--- a/Математическая модель.docx
+++ b/Математическая модель.docx
@@ -17,7 +17,25 @@
           <w:sz w:val="28"/>
           <w:szCs w:val="28"/>
         </w:rPr>
-        <w:t xml:space="preserve">Данная задача будет являться финансовой и для ее решения была построена математическая модель которая показывает какую сумма получит клиент после вложения </w:t>
+        <w:t xml:space="preserve">Данная задача будет являться финансовой и для ее решения была построена </w:t>
+      </w:r>
+      <w:proofErr w:type="gramStart"/>
+      <w:r>
+        <w:rPr>
+          <w:rFonts w:ascii="Times New Roman" w:hAnsi="Times New Roman" w:cs="Times New Roman"/>
+          <w:sz w:val="28"/>
+          <w:szCs w:val="28"/>
+        </w:rPr>
+        <w:t>математическая модель</w:t>
+      </w:r>
+      <w:proofErr w:type="gramEnd"/>
+      <w:r>
+        <w:rPr>
+          <w:rFonts w:ascii="Times New Roman" w:hAnsi="Times New Roman" w:cs="Times New Roman"/>
+          <w:sz w:val="28"/>
+          <w:szCs w:val="28"/>
+        </w:rPr>
+        <w:t xml:space="preserve"> которая показывает какую сумма получит клиент после вложения </w:t>
       </w:r>
       <w:r>
         <w:rPr>
@@ -133,7 +151,7 @@
                   <w:sz w:val="28"/>
                   <w:szCs w:val="28"/>
                 </w:rPr>
-                <m:t>*(1+</m:t>
+                <m:t>(1+</m:t>
               </m:r>
               <m:f>
                 <m:fPr>
@@ -217,16 +235,36 @@
           <w:sz w:val="28"/>
           <w:szCs w:val="28"/>
         </w:rPr>
-        <w:t xml:space="preserve"> -  </w:t>
-      </w:r>
-      <w:r>
-        <w:rPr>
-          <w:rFonts w:ascii="Times New Roman" w:eastAsiaTheme="minorEastAsia" w:hAnsi="Times New Roman" w:cs="Times New Roman"/>
-          <w:iCs/>
-          <w:sz w:val="28"/>
-          <w:szCs w:val="28"/>
-        </w:rPr>
-        <w:t>Конечная сумма</w:t>
+        <w:t xml:space="preserve"> </w:t>
+      </w:r>
+      <w:proofErr w:type="gramStart"/>
+      <w:r>
+        <w:rPr>
+          <w:rFonts w:ascii="Times New Roman" w:eastAsiaTheme="minorEastAsia" w:hAnsi="Times New Roman" w:cs="Times New Roman"/>
+          <w:iCs/>
+          <w:sz w:val="28"/>
+          <w:szCs w:val="28"/>
+        </w:rPr>
+        <w:t xml:space="preserve">-  </w:t>
+      </w:r>
+      <w:r>
+        <w:rPr>
+          <w:rFonts w:ascii="Times New Roman" w:eastAsiaTheme="minorEastAsia" w:hAnsi="Times New Roman" w:cs="Times New Roman"/>
+          <w:iCs/>
+          <w:sz w:val="28"/>
+          <w:szCs w:val="28"/>
+        </w:rPr>
+        <w:t>Конечная</w:t>
+      </w:r>
+      <w:proofErr w:type="gramEnd"/>
+      <w:r>
+        <w:rPr>
+          <w:rFonts w:ascii="Times New Roman" w:eastAsiaTheme="minorEastAsia" w:hAnsi="Times New Roman" w:cs="Times New Roman"/>
+          <w:iCs/>
+          <w:sz w:val="28"/>
+          <w:szCs w:val="28"/>
+        </w:rPr>
+        <w:t xml:space="preserve"> сумма</w:t>
       </w:r>
     </w:p>
     <w:p>
